--- a/Module_4/Francisco_Moyet_M4_ShortAnswers.docx
+++ b/Module_4/Francisco_Moyet_M4_ShortAnswers.docx
@@ -192,19 +192,6 @@
     </w:p>
     <w:p>
       <w:pPr>
-        <w:shd w:val="clear" w:color="auto" w:fill="FFFFFF"/>
-        <w:spacing w:before="100" w:beforeAutospacing="1" w:after="100" w:afterAutospacing="1" w:line="240" w:lineRule="auto"/>
-        <w:ind w:left="1095"/>
-        <w:rPr>
-          <w:rFonts w:ascii="Lato" w:eastAsia="Times New Roman" w:hAnsi="Lato" w:cs="Times New Roman"/>
-          <w:color w:val="273540"/>
-          <w:kern w:val="0"/>
-          <w14:ligatures w14:val="none"/>
-        </w:rPr>
-      </w:pPr>
-    </w:p>
-    <w:p>
-      <w:pPr>
         <w:numPr>
           <w:ilvl w:val="0"/>
           <w:numId w:val="1"/>
@@ -402,17 +389,15 @@
         </w:rPr>
         <w:t xml:space="preserve"> In contrast the copy constructor is used for instantiation of new objects: it </w:t>
       </w:r>
-      <w:proofErr w:type="gramStart"/>
-      <w:r>
-        <w:rPr>
-          <w:rFonts w:ascii="Lato" w:eastAsia="Times New Roman" w:hAnsi="Lato" w:cs="Times New Roman"/>
-          <w:color w:val="273540"/>
-          <w:kern w:val="0"/>
-          <w14:ligatures w14:val="none"/>
-        </w:rPr>
-        <w:t>do</w:t>
-      </w:r>
-      <w:proofErr w:type="gramEnd"/>
+      <w:r>
+        <w:rPr>
+          <w:rFonts w:ascii="Lato" w:eastAsia="Times New Roman" w:hAnsi="Lato" w:cs="Times New Roman"/>
+          <w:color w:val="273540"/>
+          <w:kern w:val="0"/>
+          <w14:ligatures w14:val="none"/>
+        </w:rPr>
+        <w:t>does</w:t>
+      </w:r>
       <w:r>
         <w:rPr>
           <w:rFonts w:ascii="Lato" w:eastAsia="Times New Roman" w:hAnsi="Lato" w:cs="Times New Roman"/>
@@ -475,6 +460,15 @@
         </w:rPr>
         <w:t>.</w:t>
       </w:r>
+      <w:r>
+        <w:rPr>
+          <w:rFonts w:ascii="Lato" w:eastAsia="Times New Roman" w:hAnsi="Lato" w:cs="Times New Roman"/>
+          <w:color w:val="273540"/>
+          <w:kern w:val="0"/>
+          <w14:ligatures w14:val="none"/>
+        </w:rPr>
+        <w:t xml:space="preserve"> The copy constructor does not need to do that because we are creating a new object. </w:t>
+      </w:r>
     </w:p>
     <w:p>
       <w:pPr>
@@ -504,32 +498,6 @@
     </w:p>
     <w:p>
       <w:pPr>
-        <w:shd w:val="clear" w:color="auto" w:fill="FFFFFF"/>
-        <w:spacing w:before="100" w:beforeAutospacing="1" w:after="100" w:afterAutospacing="1" w:line="240" w:lineRule="auto"/>
-        <w:ind w:left="1095"/>
-        <w:rPr>
-          <w:rFonts w:ascii="Lato" w:eastAsia="Times New Roman" w:hAnsi="Lato" w:cs="Times New Roman"/>
-          <w:color w:val="273540"/>
-          <w:kern w:val="0"/>
-          <w14:ligatures w14:val="none"/>
-        </w:rPr>
-      </w:pPr>
-    </w:p>
-    <w:p>
-      <w:pPr>
-        <w:shd w:val="clear" w:color="auto" w:fill="FFFFFF"/>
-        <w:spacing w:before="100" w:beforeAutospacing="1" w:after="100" w:afterAutospacing="1" w:line="240" w:lineRule="auto"/>
-        <w:ind w:left="1095"/>
-        <w:rPr>
-          <w:rFonts w:ascii="Lato" w:eastAsia="Times New Roman" w:hAnsi="Lato" w:cs="Times New Roman"/>
-          <w:color w:val="273540"/>
-          <w:kern w:val="0"/>
-          <w14:ligatures w14:val="none"/>
-        </w:rPr>
-      </w:pPr>
-    </w:p>
-    <w:p>
-      <w:pPr>
         <w:numPr>
           <w:ilvl w:val="0"/>
           <w:numId w:val="1"/>
@@ -573,80 +541,107 @@
           <w:kern w:val="0"/>
           <w14:ligatures w14:val="none"/>
         </w:rPr>
+        <w:t xml:space="preserve">The compiler uses a copy constructor </w:t>
+      </w:r>
+      <w:r>
+        <w:rPr>
+          <w:rFonts w:ascii="Lato" w:eastAsia="Times New Roman" w:hAnsi="Lato" w:cs="Times New Roman"/>
+          <w:color w:val="273540"/>
+          <w:kern w:val="0"/>
+          <w14:ligatures w14:val="none"/>
+        </w:rPr>
+        <w:t>anytime</w:t>
+      </w:r>
+      <w:r>
+        <w:rPr>
+          <w:rFonts w:ascii="Lato" w:eastAsia="Times New Roman" w:hAnsi="Lato" w:cs="Times New Roman"/>
+          <w:color w:val="273540"/>
+          <w:kern w:val="0"/>
+          <w14:ligatures w14:val="none"/>
+        </w:rPr>
+        <w:t xml:space="preserve"> the program generates a copy of an object. A </w:t>
+      </w:r>
+      <w:r>
+        <w:rPr>
+          <w:rFonts w:ascii="Lato" w:eastAsia="Times New Roman" w:hAnsi="Lato" w:cs="Times New Roman"/>
+          <w:color w:val="273540"/>
+          <w:kern w:val="0"/>
+          <w14:ligatures w14:val="none"/>
+        </w:rPr>
+        <w:t xml:space="preserve">copy constructor is used whenever a new object is created and initialized </w:t>
+      </w:r>
+      <w:r>
+        <w:rPr>
+          <w:rFonts w:ascii="Lato" w:eastAsia="Times New Roman" w:hAnsi="Lato" w:cs="Times New Roman"/>
+          <w:color w:val="273540"/>
+          <w:kern w:val="0"/>
+          <w14:ligatures w14:val="none"/>
+        </w:rPr>
+        <w:t xml:space="preserve">from an </w:t>
+      </w:r>
+      <w:r>
+        <w:rPr>
+          <w:rFonts w:ascii="Lato" w:eastAsia="Times New Roman" w:hAnsi="Lato" w:cs="Times New Roman"/>
+          <w:color w:val="273540"/>
+          <w:kern w:val="0"/>
+          <w14:ligatures w14:val="none"/>
+        </w:rPr>
+        <w:t>existing object of the same kind</w:t>
+      </w:r>
+      <w:r>
+        <w:rPr>
+          <w:rFonts w:ascii="Lato" w:eastAsia="Times New Roman" w:hAnsi="Lato" w:cs="Times New Roman"/>
+          <w:color w:val="273540"/>
+          <w:kern w:val="0"/>
+          <w14:ligatures w14:val="none"/>
+        </w:rPr>
+        <w:t>.</w:t>
+      </w:r>
+      <w:r>
+        <w:rPr>
+          <w:rFonts w:ascii="Lato" w:eastAsia="Times New Roman" w:hAnsi="Lato" w:cs="Times New Roman"/>
+          <w:color w:val="273540"/>
+          <w:kern w:val="0"/>
+          <w14:ligatures w14:val="none"/>
+        </w:rPr>
+        <w:t xml:space="preserve"> </w:t>
+      </w:r>
+      <w:r>
+        <w:rPr>
+          <w:rFonts w:ascii="Lato" w:eastAsia="Times New Roman" w:hAnsi="Lato" w:cs="Times New Roman"/>
+          <w:color w:val="273540"/>
+          <w:kern w:val="0"/>
+          <w14:ligatures w14:val="none"/>
+        </w:rPr>
+        <w:t xml:space="preserve">For example: </w:t>
+      </w:r>
+      <w:r>
+        <w:rPr>
+          <w:rFonts w:ascii="Lato" w:eastAsia="Times New Roman" w:hAnsi="Lato" w:cs="Times New Roman"/>
+          <w:color w:val="273540"/>
+          <w:kern w:val="0"/>
+          <w14:ligatures w14:val="none"/>
+        </w:rPr>
+        <w:t xml:space="preserve">when a </w:t>
+      </w:r>
+      <w:r>
+        <w:rPr>
+          <w:rFonts w:ascii="Lato" w:eastAsia="Times New Roman" w:hAnsi="Lato" w:cs="Times New Roman"/>
+          <w:color w:val="273540"/>
+          <w:kern w:val="0"/>
+          <w14:ligatures w14:val="none"/>
+        </w:rPr>
         <w:lastRenderedPageBreak/>
-        <w:t xml:space="preserve">The compiler uses a copy constructor </w:t>
-      </w:r>
-      <w:r>
-        <w:rPr>
-          <w:rFonts w:ascii="Lato" w:eastAsia="Times New Roman" w:hAnsi="Lato" w:cs="Times New Roman"/>
-          <w:color w:val="273540"/>
-          <w:kern w:val="0"/>
-          <w14:ligatures w14:val="none"/>
-        </w:rPr>
-        <w:t>anytime</w:t>
-      </w:r>
-      <w:r>
-        <w:rPr>
-          <w:rFonts w:ascii="Lato" w:eastAsia="Times New Roman" w:hAnsi="Lato" w:cs="Times New Roman"/>
-          <w:color w:val="273540"/>
-          <w:kern w:val="0"/>
-          <w14:ligatures w14:val="none"/>
-        </w:rPr>
-        <w:t xml:space="preserve"> the program generates a copy of an object. A </w:t>
-      </w:r>
-      <w:r>
-        <w:rPr>
-          <w:rFonts w:ascii="Lato" w:eastAsia="Times New Roman" w:hAnsi="Lato" w:cs="Times New Roman"/>
-          <w:color w:val="273540"/>
-          <w:kern w:val="0"/>
-          <w14:ligatures w14:val="none"/>
-        </w:rPr>
-        <w:t>copy constructor is used whenever a new object is created and initialized to an existing object of the same kind</w:t>
-      </w:r>
-      <w:r>
-        <w:rPr>
-          <w:rFonts w:ascii="Lato" w:eastAsia="Times New Roman" w:hAnsi="Lato" w:cs="Times New Roman"/>
-          <w:color w:val="273540"/>
-          <w:kern w:val="0"/>
-          <w14:ligatures w14:val="none"/>
-        </w:rPr>
-        <w:t>.</w:t>
-      </w:r>
-      <w:r>
-        <w:rPr>
-          <w:rFonts w:ascii="Lato" w:eastAsia="Times New Roman" w:hAnsi="Lato" w:cs="Times New Roman"/>
-          <w:color w:val="273540"/>
-          <w:kern w:val="0"/>
-          <w14:ligatures w14:val="none"/>
-        </w:rPr>
-        <w:t xml:space="preserve"> </w:t>
-      </w:r>
-      <w:r>
-        <w:rPr>
-          <w:rFonts w:ascii="Lato" w:eastAsia="Times New Roman" w:hAnsi="Lato" w:cs="Times New Roman"/>
-          <w:color w:val="273540"/>
-          <w:kern w:val="0"/>
-          <w14:ligatures w14:val="none"/>
-        </w:rPr>
-        <w:t xml:space="preserve">For example: </w:t>
-      </w:r>
-      <w:r>
-        <w:rPr>
-          <w:rFonts w:ascii="Lato" w:eastAsia="Times New Roman" w:hAnsi="Lato" w:cs="Times New Roman"/>
-          <w:color w:val="273540"/>
-          <w:kern w:val="0"/>
-          <w14:ligatures w14:val="none"/>
-        </w:rPr>
-        <w:t>when a function passes an object by value</w:t>
-      </w:r>
-      <w:r>
-        <w:rPr>
-          <w:rFonts w:ascii="Lato" w:eastAsia="Times New Roman" w:hAnsi="Lato" w:cs="Times New Roman"/>
-          <w:color w:val="273540"/>
-          <w:kern w:val="0"/>
-          <w14:ligatures w14:val="none"/>
-        </w:rPr>
-        <w:t xml:space="preserve"> or </w:t>
+        <w:t>function passes an object by value</w:t>
+      </w:r>
+      <w:r>
+        <w:rPr>
+          <w:rFonts w:ascii="Lato" w:eastAsia="Times New Roman" w:hAnsi="Lato" w:cs="Times New Roman"/>
+          <w:color w:val="273540"/>
+          <w:kern w:val="0"/>
+          <w14:ligatures w14:val="none"/>
+        </w:rPr>
+        <w:t xml:space="preserve">, </w:t>
       </w:r>
       <w:r>
         <w:rPr>
@@ -674,6 +669,15 @@
           <w14:ligatures w14:val="none"/>
         </w:rPr>
         <w:t xml:space="preserve"> an object</w:t>
+      </w:r>
+      <w:r>
+        <w:rPr>
+          <w:rFonts w:ascii="Lato" w:eastAsia="Times New Roman" w:hAnsi="Lato" w:cs="Times New Roman"/>
+          <w:color w:val="273540"/>
+          <w:kern w:val="0"/>
+          <w14:ligatures w14:val="none"/>
+        </w:rPr>
+        <w:t xml:space="preserve"> or creating a new object form another one.</w:t>
       </w:r>
     </w:p>
     <w:p>
